--- a/project deliverables/IST 263 Project M#2.docx
+++ b/project deliverables/IST 263 Project M#2.docx
@@ -171,13 +171,7 @@
         <w:t xml:space="preserve"> After scrolling a bit more, the user will then see </w:t>
       </w:r>
       <w:r>
-        <w:t>4 of the major sports leagues: NBA, NFL, NHL, MLB.</w:t>
-      </w:r>
-      <w:r>
-        <w:t xml:space="preserve"> This gives the user the opportunity to choose a sports league that they would want to bet on.</w:t>
-      </w:r>
-      <w:r>
-        <w:t xml:space="preserve"> </w:t>
+        <w:t xml:space="preserve">4 of the major sports leagues: NBA, NFL, NHL, MLB. This gives the user the opportunity to choose a sports league that they would want to bet on. </w:t>
       </w:r>
       <w:r>
         <w:rPr>
@@ -313,7 +307,7 @@
         <w:t xml:space="preserve"> </w:t>
       </w:r>
       <w:r>
-        <w:t xml:space="preserve">**League Chosen** Schedules/Spreads </w:t>
+        <w:t xml:space="preserve">Schedules/Spreads </w:t>
       </w:r>
     </w:p>
     <w:p>
@@ -394,23 +388,6 @@
     </w:p>
     <w:p>
       <w:r>
-        <w:t>Perfect</w:t>
-      </w:r>
-      <w:r>
-        <w:t xml:space="preserve">!! You selected </w:t>
-      </w:r>
-      <w:r>
-        <w:rPr>
-          <w:b/>
-          <w:bCs/>
-          <w:u w:val="single"/>
-        </w:rPr>
-        <w:t>(whichever league the user selected)</w:t>
-      </w:r>
-      <w:r>
-        <w:t xml:space="preserve"> as the sports league you wanted to bet on. </w:t>
-      </w:r>
-      <w:r>
         <w:t>Today’s games are listed below. Please select a game that you would wish to bet on. Today’s spread and bets are also available and listed below. If you wish to view spreads and bet on individual players, please pick the team that the respective player is on.</w:t>
       </w:r>
     </w:p>
@@ -507,18 +484,7 @@
     </w:p>
     <w:p>
       <w:r>
-        <w:t xml:space="preserve">You selected </w:t>
-      </w:r>
-      <w:r>
-        <w:rPr>
-          <w:b/>
-          <w:bCs/>
-          <w:u w:val="single"/>
-        </w:rPr>
-        <w:t>(whichever game scheduled for that day that the user selected).</w:t>
-      </w:r>
-      <w:r>
-        <w:t xml:space="preserve"> Below are the players that play for both respective teams. Also below, are individual bets</w:t>
+        <w:t>are the players that play for both respective teams. Also below, are individual bets</w:t>
       </w:r>
       <w:r>
         <w:t xml:space="preserve"> for each of these players. Good luck and </w:t>
